--- a/Courses/MPP/Assignments/MPP-assignment-Lab2-May-28.docx
+++ b/Courses/MPP/Assignments/MPP-assignment-Lab2-May-28.docx
@@ -428,6 +428,61 @@
         </w:rPr>
         <w:br/>
       </w:r>
+      <w:r>
+        <w:rPr>
+          <w:b/>
+          <w:bCs/>
+        </w:rPr>
+        <w:br/>
+      </w:r>
+      <w:r>
+        <w:rPr>
+          <w:b/>
+          <w:bCs/>
+        </w:rPr>
+        <w:br/>
+      </w:r>
+      <w:r>
+        <w:rPr>
+          <w:b/>
+          <w:bCs/>
+        </w:rPr>
+        <w:br/>
+      </w:r>
+      <w:r>
+        <w:rPr>
+          <w:b/>
+          <w:bCs/>
+        </w:rPr>
+        <w:br/>
+      </w:r>
+    </w:p>
+    <w:p>
+      <w:pPr>
+        <w:pStyle w:val="ListParagraph"/>
+        <w:rPr>
+          <w:b/>
+          <w:bCs/>
+        </w:rPr>
+      </w:pPr>
+    </w:p>
+    <w:p>
+      <w:pPr>
+        <w:pStyle w:val="ListParagraph"/>
+        <w:rPr>
+          <w:b/>
+          <w:bCs/>
+        </w:rPr>
+      </w:pPr>
+    </w:p>
+    <w:p>
+      <w:pPr>
+        <w:pStyle w:val="ListParagraph"/>
+        <w:rPr>
+          <w:b/>
+          <w:bCs/>
+        </w:rPr>
+      </w:pPr>
     </w:p>
     <w:p>
       <w:pPr>
@@ -442,24 +497,138 @@
           <w:b/>
           <w:bCs/>
         </w:rPr>
-        <w:br/>
-      </w:r>
-      <w:r>
-        <w:rPr>
-          <w:b/>
-          <w:bCs/>
-        </w:rPr>
-        <w:br/>
+        <w:lastRenderedPageBreak/>
+        <w:t>Draw a class diagram for each of the following:</w:t>
       </w:r>
     </w:p>
     <w:p>
       <w:pPr>
         <w:pStyle w:val="ListParagraph"/>
-        <w:rPr>
-          <w:b/>
-          <w:bCs/>
-        </w:rPr>
-      </w:pPr>
+        <w:numPr>
+          <w:ilvl w:val="1"/>
+          <w:numId w:val="3"/>
+        </w:numPr>
+      </w:pPr>
+      <w:r>
+        <w:t>Position Hierarchy:</w:t>
+      </w:r>
+    </w:p>
+    <w:p>
+      <w:pPr>
+        <w:ind w:left="1440" w:firstLine="720"/>
+      </w:pPr>
+      <w:r>
+        <w:rPr>
+          <w:noProof/>
+        </w:rPr>
+        <w:drawing>
+          <wp:inline distT="0" distB="0" distL="0" distR="0" wp14:anchorId="3781D596" wp14:editId="166FAB04">
+            <wp:extent cx="3394710" cy="2230809"/>
+            <wp:effectExtent l="0" t="0" r="0" b="4445"/>
+            <wp:docPr id="154908910" name="Picture 1" descr="A black and white screen with white text&#10;&#10;Description automatically generated"/>
+            <wp:cNvGraphicFramePr>
+              <a:graphicFrameLocks xmlns:a="http://schemas.openxmlformats.org/drawingml/2006/main" noChangeAspect="1"/>
+            </wp:cNvGraphicFramePr>
+            <a:graphic xmlns:a="http://schemas.openxmlformats.org/drawingml/2006/main">
+              <a:graphicData uri="http://schemas.openxmlformats.org/drawingml/2006/picture">
+                <pic:pic xmlns:pic="http://schemas.openxmlformats.org/drawingml/2006/picture">
+                  <pic:nvPicPr>
+                    <pic:cNvPr id="154908910" name="Picture 1" descr="A black and white screen with white text&#10;&#10;Description automatically generated"/>
+                    <pic:cNvPicPr/>
+                  </pic:nvPicPr>
+                  <pic:blipFill>
+                    <a:blip r:embed="rId8">
+                      <a:extLst>
+                        <a:ext uri="{28A0092B-C50C-407E-A947-70E740481C1C}">
+                          <a14:useLocalDpi xmlns:a14="http://schemas.microsoft.com/office/drawing/2010/main" val="0"/>
+                        </a:ext>
+                      </a:extLst>
+                    </a:blip>
+                    <a:stretch>
+                      <a:fillRect/>
+                    </a:stretch>
+                  </pic:blipFill>
+                  <pic:spPr>
+                    <a:xfrm>
+                      <a:off x="0" y="0"/>
+                      <a:ext cx="3434491" cy="2256951"/>
+                    </a:xfrm>
+                    <a:prstGeom prst="rect">
+                      <a:avLst/>
+                    </a:prstGeom>
+                  </pic:spPr>
+                </pic:pic>
+              </a:graphicData>
+            </a:graphic>
+          </wp:inline>
+        </w:drawing>
+      </w:r>
+    </w:p>
+    <w:p>
+      <w:pPr>
+        <w:pStyle w:val="ListParagraph"/>
+        <w:numPr>
+          <w:ilvl w:val="1"/>
+          <w:numId w:val="3"/>
+        </w:numPr>
+      </w:pPr>
+      <w:r>
+        <w:t>Course Prerequisites</w:t>
+      </w:r>
+      <w:r>
+        <w:t>:</w:t>
+      </w:r>
+    </w:p>
+    <w:p>
+      <w:pPr>
+        <w:ind w:left="1440" w:firstLine="720"/>
+      </w:pPr>
+      <w:r>
+        <w:rPr>
+          <w:noProof/>
+        </w:rPr>
+        <w:drawing>
+          <wp:inline distT="0" distB="0" distL="0" distR="0" wp14:anchorId="66A16138" wp14:editId="68B85BD0">
+            <wp:extent cx="3394710" cy="2847176"/>
+            <wp:effectExtent l="0" t="0" r="0" b="0"/>
+            <wp:docPr id="431994116" name="Picture 10" descr="A screen shot of a computer&#10;&#10;Description automatically generated"/>
+            <wp:cNvGraphicFramePr>
+              <a:graphicFrameLocks xmlns:a="http://schemas.openxmlformats.org/drawingml/2006/main" noChangeAspect="1"/>
+            </wp:cNvGraphicFramePr>
+            <a:graphic xmlns:a="http://schemas.openxmlformats.org/drawingml/2006/main">
+              <a:graphicData uri="http://schemas.openxmlformats.org/drawingml/2006/picture">
+                <pic:pic xmlns:pic="http://schemas.openxmlformats.org/drawingml/2006/picture">
+                  <pic:nvPicPr>
+                    <pic:cNvPr id="431994116" name="Picture 10" descr="A screen shot of a computer&#10;&#10;Description automatically generated"/>
+                    <pic:cNvPicPr/>
+                  </pic:nvPicPr>
+                  <pic:blipFill>
+                    <a:blip r:embed="rId9">
+                      <a:extLst>
+                        <a:ext uri="{28A0092B-C50C-407E-A947-70E740481C1C}">
+                          <a14:useLocalDpi xmlns:a14="http://schemas.microsoft.com/office/drawing/2010/main" val="0"/>
+                        </a:ext>
+                      </a:extLst>
+                    </a:blip>
+                    <a:stretch>
+                      <a:fillRect/>
+                    </a:stretch>
+                  </pic:blipFill>
+                  <pic:spPr>
+                    <a:xfrm>
+                      <a:off x="0" y="0"/>
+                      <a:ext cx="3424005" cy="2871746"/>
+                    </a:xfrm>
+                    <a:prstGeom prst="rect">
+                      <a:avLst/>
+                    </a:prstGeom>
+                  </pic:spPr>
+                </pic:pic>
+              </a:graphicData>
+            </a:graphic>
+          </wp:inline>
+        </w:drawing>
+      </w:r>
     </w:p>
     <w:sectPr>
       <w:pgSz w:w="12240" w:h="15840"/>
@@ -667,7 +836,7 @@
         <w:rFonts w:hint="default"/>
       </w:rPr>
     </w:lvl>
-    <w:lvl w:ilvl="1" w:tplc="04090019" w:tentative="1">
+    <w:lvl w:ilvl="1" w:tplc="04090019">
       <w:start w:val="1"/>
       <w:numFmt w:val="lowerLetter"/>
       <w:lvlText w:val="%2."/>
@@ -676,7 +845,7 @@
         <w:ind w:left="1440" w:hanging="360"/>
       </w:pPr>
     </w:lvl>
-    <w:lvl w:ilvl="2" w:tplc="0409001B" w:tentative="1">
+    <w:lvl w:ilvl="2" w:tplc="0409001B">
       <w:start w:val="1"/>
       <w:numFmt w:val="lowerRoman"/>
       <w:lvlText w:val="%3."/>
